--- a/28. ETO ANGK 5(K_12)/Setting Baju (Hal depan) F4 PDH.docx
+++ b/28. ETO ANGK 5(K_12)/Setting Baju (Hal depan) F4 PDH.docx
@@ -157,7 +157,7 @@
                 <w:sz w:val="44"/>
                 <w:szCs w:val="18"/>
               </w:rPr>
-              <w:t>X30</w:t>
+              <w:t>B1</w:t>
             </w:r>
             <w:r>
               <w:rPr>
@@ -371,7 +371,7 @@
                 <w:noProof/>
                 <w:sz w:val="28"/>
               </w:rPr>
-              <w:t>MIKO OKTA KRISMA</w:t>
+              <w:t>NOFARIZAL</w:t>
             </w:r>
             <w:r>
               <w:rPr>
@@ -441,7 +441,7 @@
                 <w:szCs w:val="28"/>
                 <w:lang w:val="en-US"/>
               </w:rPr>
-              <w:t>44</w:t>
+              <w:t>41</w:t>
             </w:r>
             <w:r>
               <w:rPr>
@@ -499,7 +499,7 @@
                 <w:szCs w:val="28"/>
                 <w:lang w:val="en-US"/>
               </w:rPr>
-              <w:t>XL</w:t>
+              <w:t>M</w:t>
             </w:r>
             <w:r>
               <w:rPr>
@@ -583,7 +583,7 @@
                 <w:szCs w:val="28"/>
                 <w:lang w:val="en-US"/>
               </w:rPr>
-              <w:t>58</w:t>
+              <w:t>57</w:t>
             </w:r>
             <w:r>
               <w:rPr>
@@ -711,7 +711,7 @@
                 <w:sz w:val="30"/>
                 <w:szCs w:val="30"/>
               </w:rPr>
-              <w:t>DP 1 TEKNIKA/10</w:t>
+              <w:t>ETO/5</w:t>
             </w:r>
             <w:r>
               <w:rPr>
@@ -821,7 +821,7 @@
                 <w:sz w:val="30"/>
                 <w:szCs w:val="30"/>
               </w:rPr>
-              <w:t>50</w:t>
+              <w:t>46</w:t>
             </w:r>
             <w:r>
               <w:rPr>
@@ -875,7 +875,7 @@
                 <w:szCs w:val="30"/>
                 <w:lang w:val="en-US"/>
               </w:rPr>
-              <w:t>25</w:t>
+              <w:t>26</w:t>
             </w:r>
             <w:r>
               <w:rPr>
@@ -930,7 +930,7 @@
                 <w:szCs w:val="30"/>
                 <w:lang w:val="en-US"/>
               </w:rPr>
-              <w:t>20</w:t>
+              <w:t>17</w:t>
             </w:r>
             <w:r>
               <w:rPr>
@@ -985,7 +985,7 @@
                 <w:szCs w:val="30"/>
                 <w:lang w:val="en-US"/>
               </w:rPr>
-              <w:t>30</w:t>
+              <w:t>28</w:t>
             </w:r>
             <w:r>
               <w:rPr>
@@ -1040,6 +1040,61 @@
                 <w:szCs w:val="30"/>
                 <w:lang w:val="en-US"/>
               </w:rPr>
+              <w:t>26</w:t>
+            </w:r>
+            <w:r>
+              <w:rPr>
+                <w:bCs/>
+                <w:sz w:val="30"/>
+                <w:szCs w:val="30"/>
+                <w:lang w:val="en-US"/>
+              </w:rPr>
+              <w:fldChar w:fldCharType="end"/>
+            </w:r>
+            <w:r>
+              <w:rPr>
+                <w:bCs/>
+                <w:sz w:val="30"/>
+                <w:szCs w:val="30"/>
+                <w:lang w:val="en-US"/>
+              </w:rPr>
+              <w:t xml:space="preserve">; </w:t>
+            </w:r>
+            <w:r>
+              <w:rPr>
+                <w:bCs/>
+                <w:sz w:val="30"/>
+                <w:szCs w:val="30"/>
+                <w:lang w:val="en-US"/>
+              </w:rPr>
+              <w:fldChar w:fldCharType="begin"/>
+            </w:r>
+            <w:r>
+              <w:rPr>
+                <w:bCs/>
+                <w:sz w:val="30"/>
+                <w:szCs w:val="30"/>
+                <w:lang w:val="en-US"/>
+              </w:rPr>
+              <w:instrText xml:space="preserve"> MERGEFIELD UB_6 </w:instrText>
+            </w:r>
+            <w:r>
+              <w:rPr>
+                <w:bCs/>
+                <w:sz w:val="30"/>
+                <w:szCs w:val="30"/>
+                <w:lang w:val="en-US"/>
+              </w:rPr>
+              <w:fldChar w:fldCharType="separate"/>
+            </w:r>
+            <w:r>
+              <w:rPr>
+                <w:bCs/>
+                <w:noProof/>
+                <w:sz w:val="30"/>
+                <w:szCs w:val="30"/>
+                <w:lang w:val="en-US"/>
+              </w:rPr>
               <w:t>28</w:t>
             </w:r>
             <w:r>
@@ -1076,7 +1131,7 @@
                 <w:szCs w:val="30"/>
                 <w:lang w:val="en-US"/>
               </w:rPr>
-              <w:instrText xml:space="preserve"> MERGEFIELD UB_6 </w:instrText>
+              <w:instrText xml:space="preserve"> MERGEFIELD UB_7 </w:instrText>
             </w:r>
             <w:r>
               <w:rPr>
@@ -1095,7 +1150,7 @@
                 <w:szCs w:val="30"/>
                 <w:lang w:val="en-US"/>
               </w:rPr>
-              <w:t>30</w:t>
+              <w:t>70</w:t>
             </w:r>
             <w:r>
               <w:rPr>
@@ -1131,7 +1186,7 @@
                 <w:szCs w:val="30"/>
                 <w:lang w:val="en-US"/>
               </w:rPr>
-              <w:instrText xml:space="preserve"> MERGEFIELD UB_7 </w:instrText>
+              <w:instrText xml:space="preserve"> MERGEFIELD UB_8 </w:instrText>
             </w:r>
             <w:r>
               <w:rPr>
@@ -1150,62 +1205,7 @@
                 <w:szCs w:val="30"/>
                 <w:lang w:val="en-US"/>
               </w:rPr>
-              <w:t>70</w:t>
-            </w:r>
-            <w:r>
-              <w:rPr>
-                <w:bCs/>
-                <w:sz w:val="30"/>
-                <w:szCs w:val="30"/>
-                <w:lang w:val="en-US"/>
-              </w:rPr>
-              <w:fldChar w:fldCharType="end"/>
-            </w:r>
-            <w:r>
-              <w:rPr>
-                <w:bCs/>
-                <w:sz w:val="30"/>
-                <w:szCs w:val="30"/>
-                <w:lang w:val="en-US"/>
-              </w:rPr>
-              <w:t xml:space="preserve">; </w:t>
-            </w:r>
-            <w:r>
-              <w:rPr>
-                <w:bCs/>
-                <w:sz w:val="30"/>
-                <w:szCs w:val="30"/>
-                <w:lang w:val="en-US"/>
-              </w:rPr>
-              <w:fldChar w:fldCharType="begin"/>
-            </w:r>
-            <w:r>
-              <w:rPr>
-                <w:bCs/>
-                <w:sz w:val="30"/>
-                <w:szCs w:val="30"/>
-                <w:lang w:val="en-US"/>
-              </w:rPr>
-              <w:instrText xml:space="preserve"> MERGEFIELD UB_8 </w:instrText>
-            </w:r>
-            <w:r>
-              <w:rPr>
-                <w:bCs/>
-                <w:sz w:val="30"/>
-                <w:szCs w:val="30"/>
-                <w:lang w:val="en-US"/>
-              </w:rPr>
-              <w:fldChar w:fldCharType="separate"/>
-            </w:r>
-            <w:r>
-              <w:rPr>
-                <w:bCs/>
-                <w:noProof/>
-                <w:sz w:val="30"/>
-                <w:szCs w:val="30"/>
-                <w:lang w:val="en-US"/>
-              </w:rPr>
-              <w:t>45</w:t>
+              <w:t>39</w:t>
             </w:r>
             <w:r>
               <w:rPr>
@@ -1433,7 +1433,7 @@
                 <w:sz w:val="44"/>
                 <w:szCs w:val="18"/>
               </w:rPr>
-              <w:t>X30</w:t>
+              <w:t>B1</w:t>
             </w:r>
             <w:r>
               <w:rPr>
@@ -1647,7 +1647,7 @@
                 <w:noProof/>
                 <w:sz w:val="28"/>
               </w:rPr>
-              <w:t>MIKO OKTA KRISMA</w:t>
+              <w:t>NOFARIZAL</w:t>
             </w:r>
             <w:r>
               <w:rPr>
@@ -1717,7 +1717,7 @@
                 <w:szCs w:val="28"/>
                 <w:lang w:val="en-US"/>
               </w:rPr>
-              <w:t>44</w:t>
+              <w:t>41</w:t>
             </w:r>
             <w:r>
               <w:rPr>
@@ -1775,7 +1775,7 @@
                 <w:szCs w:val="28"/>
                 <w:lang w:val="en-US"/>
               </w:rPr>
-              <w:t>XL</w:t>
+              <w:t>M</w:t>
             </w:r>
             <w:r>
               <w:rPr>
@@ -1859,7 +1859,7 @@
                 <w:szCs w:val="28"/>
                 <w:lang w:val="en-US"/>
               </w:rPr>
-              <w:t>58</w:t>
+              <w:t>57</w:t>
             </w:r>
             <w:r>
               <w:rPr>
@@ -1987,7 +1987,7 @@
                 <w:sz w:val="30"/>
                 <w:szCs w:val="30"/>
               </w:rPr>
-              <w:t>DP 1 TEKNIKA/10</w:t>
+              <w:t>ETO/5</w:t>
             </w:r>
             <w:r>
               <w:rPr>
@@ -2097,7 +2097,7 @@
                 <w:sz w:val="30"/>
                 <w:szCs w:val="30"/>
               </w:rPr>
-              <w:t>50</w:t>
+              <w:t>46</w:t>
             </w:r>
             <w:r>
               <w:rPr>
@@ -2151,7 +2151,7 @@
                 <w:szCs w:val="30"/>
                 <w:lang w:val="en-US"/>
               </w:rPr>
-              <w:t>25</w:t>
+              <w:t>26</w:t>
             </w:r>
             <w:r>
               <w:rPr>
@@ -2206,7 +2206,7 @@
                 <w:szCs w:val="30"/>
                 <w:lang w:val="en-US"/>
               </w:rPr>
-              <w:t>20</w:t>
+              <w:t>17</w:t>
             </w:r>
             <w:r>
               <w:rPr>
@@ -2261,7 +2261,7 @@
                 <w:szCs w:val="30"/>
                 <w:lang w:val="en-US"/>
               </w:rPr>
-              <w:t>30</w:t>
+              <w:t>28</w:t>
             </w:r>
             <w:r>
               <w:rPr>
@@ -2316,6 +2316,61 @@
                 <w:szCs w:val="30"/>
                 <w:lang w:val="en-US"/>
               </w:rPr>
+              <w:t>26</w:t>
+            </w:r>
+            <w:r>
+              <w:rPr>
+                <w:bCs/>
+                <w:sz w:val="30"/>
+                <w:szCs w:val="30"/>
+                <w:lang w:val="en-US"/>
+              </w:rPr>
+              <w:fldChar w:fldCharType="end"/>
+            </w:r>
+            <w:r>
+              <w:rPr>
+                <w:bCs/>
+                <w:sz w:val="30"/>
+                <w:szCs w:val="30"/>
+                <w:lang w:val="en-US"/>
+              </w:rPr>
+              <w:t xml:space="preserve">; </w:t>
+            </w:r>
+            <w:r>
+              <w:rPr>
+                <w:bCs/>
+                <w:sz w:val="30"/>
+                <w:szCs w:val="30"/>
+                <w:lang w:val="en-US"/>
+              </w:rPr>
+              <w:fldChar w:fldCharType="begin"/>
+            </w:r>
+            <w:r>
+              <w:rPr>
+                <w:bCs/>
+                <w:sz w:val="30"/>
+                <w:szCs w:val="30"/>
+                <w:lang w:val="en-US"/>
+              </w:rPr>
+              <w:instrText xml:space="preserve"> MERGEFIELD UB_6 </w:instrText>
+            </w:r>
+            <w:r>
+              <w:rPr>
+                <w:bCs/>
+                <w:sz w:val="30"/>
+                <w:szCs w:val="30"/>
+                <w:lang w:val="en-US"/>
+              </w:rPr>
+              <w:fldChar w:fldCharType="separate"/>
+            </w:r>
+            <w:r>
+              <w:rPr>
+                <w:bCs/>
+                <w:noProof/>
+                <w:sz w:val="30"/>
+                <w:szCs w:val="30"/>
+                <w:lang w:val="en-US"/>
+              </w:rPr>
               <w:t>28</w:t>
             </w:r>
             <w:r>
@@ -2352,7 +2407,7 @@
                 <w:szCs w:val="30"/>
                 <w:lang w:val="en-US"/>
               </w:rPr>
-              <w:instrText xml:space="preserve"> MERGEFIELD UB_6 </w:instrText>
+              <w:instrText xml:space="preserve"> MERGEFIELD UB_7 </w:instrText>
             </w:r>
             <w:r>
               <w:rPr>
@@ -2371,7 +2426,7 @@
                 <w:szCs w:val="30"/>
                 <w:lang w:val="en-US"/>
               </w:rPr>
-              <w:t>30</w:t>
+              <w:t>70</w:t>
             </w:r>
             <w:r>
               <w:rPr>
@@ -2407,7 +2462,7 @@
                 <w:szCs w:val="30"/>
                 <w:lang w:val="en-US"/>
               </w:rPr>
-              <w:instrText xml:space="preserve"> MERGEFIELD UB_7 </w:instrText>
+              <w:instrText xml:space="preserve"> MERGEFIELD UB_8 </w:instrText>
             </w:r>
             <w:r>
               <w:rPr>
@@ -2426,62 +2481,7 @@
                 <w:szCs w:val="30"/>
                 <w:lang w:val="en-US"/>
               </w:rPr>
-              <w:t>70</w:t>
-            </w:r>
-            <w:r>
-              <w:rPr>
-                <w:bCs/>
-                <w:sz w:val="30"/>
-                <w:szCs w:val="30"/>
-                <w:lang w:val="en-US"/>
-              </w:rPr>
-              <w:fldChar w:fldCharType="end"/>
-            </w:r>
-            <w:r>
-              <w:rPr>
-                <w:bCs/>
-                <w:sz w:val="30"/>
-                <w:szCs w:val="30"/>
-                <w:lang w:val="en-US"/>
-              </w:rPr>
-              <w:t xml:space="preserve">; </w:t>
-            </w:r>
-            <w:r>
-              <w:rPr>
-                <w:bCs/>
-                <w:sz w:val="30"/>
-                <w:szCs w:val="30"/>
-                <w:lang w:val="en-US"/>
-              </w:rPr>
-              <w:fldChar w:fldCharType="begin"/>
-            </w:r>
-            <w:r>
-              <w:rPr>
-                <w:bCs/>
-                <w:sz w:val="30"/>
-                <w:szCs w:val="30"/>
-                <w:lang w:val="en-US"/>
-              </w:rPr>
-              <w:instrText xml:space="preserve"> MERGEFIELD UB_8 </w:instrText>
-            </w:r>
-            <w:r>
-              <w:rPr>
-                <w:bCs/>
-                <w:sz w:val="30"/>
-                <w:szCs w:val="30"/>
-                <w:lang w:val="en-US"/>
-              </w:rPr>
-              <w:fldChar w:fldCharType="separate"/>
-            </w:r>
-            <w:r>
-              <w:rPr>
-                <w:bCs/>
-                <w:noProof/>
-                <w:sz w:val="30"/>
-                <w:szCs w:val="30"/>
-                <w:lang w:val="en-US"/>
-              </w:rPr>
-              <w:t>45</w:t>
+              <w:t>39</w:t>
             </w:r>
             <w:r>
               <w:rPr>
@@ -2617,303 +2617,6 @@
     </w:p>
   </w:footnote>
 </w:footnotes>
-</file>
-
-<file path=word/recipientData.xml><?xml version="1.0" encoding="utf-8"?>
-<wne:recipients xmlns:wpc="http://schemas.microsoft.com/office/word/2010/wordprocessingCanvas" xmlns:cx="http://schemas.microsoft.com/office/drawing/2014/chartex" xmlns:cx1="http://schemas.microsoft.com/office/drawing/2015/9/8/chartex" xmlns:cx2="http://schemas.microsoft.com/office/drawing/2015/10/21/chartex" xmlns:cx3="http://schemas.microsoft.com/office/drawing/2016/5/9/chartex" xmlns:cx4="http://schemas.microsoft.com/office/drawing/2016/5/10/chartex" xmlns:cx5="http://schemas.microsoft.com/office/drawing/2016/5/11/chartex" xmlns:cx6="http://schemas.microsoft.com/office/drawing/2016/5/12/chartex" xmlns:cx7="http://schemas.microsoft.com/office/drawing/2016/5/13/chartex" xmlns:cx8="http://schemas.microsoft.com/office/drawing/2016/5/14/chartex" xmlns:mc="http://schemas.openxmlformats.org/markup-compatibility/2006" xmlns:aink="http://schemas.microsoft.com/office/drawing/2016/ink" xmlns:am3d="http://schemas.microsoft.com/office/drawing/2017/model3d" xmlns:o="urn:schemas-microsoft-com:office:office" xmlns:r="http://schemas.openxmlformats.org/officeDocument/2006/relationships" xmlns:m="http://schemas.openxmlformats.org/officeDocument/2006/math" xmlns:v="urn:schemas-microsoft-com:vml" xmlns:wp14="http://schemas.microsoft.com/office/word/2010/wordprocessingDrawing" xmlns:wp="http://schemas.openxmlformats.org/drawingml/2006/wordprocessingDrawing" xmlns:w10="urn:schemas-microsoft-com:office:word" xmlns:w="http://schemas.openxmlformats.org/wordprocessingml/2006/main" xmlns:w14="http://schemas.microsoft.com/office/word/2010/wordml" xmlns:w15="http://schemas.microsoft.com/office/word/2012/wordml" xmlns:w16cex="http://schemas.microsoft.com/office/word/2018/wordml/cex" xmlns:w16cid="http://schemas.microsoft.com/office/word/2016/wordml/cid" xmlns:w16="http://schemas.microsoft.com/office/word/2018/wordml" xmlns:w16sdtdh="http://schemas.microsoft.com/office/word/2020/wordml/sdtdatahash" xmlns:w16se="http://schemas.microsoft.com/office/word/2015/wordml/symex" xmlns:wpg="http://schemas.microsoft.com/office/word/2010/wordprocessingGroup" xmlns:wpi="http://schemas.microsoft.com/office/word/2010/wordprocessingInk" xmlns:wne="http://schemas.microsoft.com/office/word/2006/wordml" xmlns:wps="http://schemas.microsoft.com/office/word/2010/wordprocessingShape" mc:Ignorable="w14 w15 w16se w16cid w16 w16cex w16sdtdh wp14">
-  <wne:recipientData>
-    <wne:active wne:val="1"/>
-    <wne:hash wne:val="536600142"/>
-  </wne:recipientData>
-  <wne:recipientData>
-    <wne:active wne:val="1"/>
-    <wne:hash wne:val="1294915823"/>
-  </wne:recipientData>
-  <wne:recipientData>
-    <wne:active wne:val="1"/>
-    <wne:hash wne:val="-913361298"/>
-  </wne:recipientData>
-  <wne:recipientData>
-    <wne:active wne:val="1"/>
-    <wne:hash wne:val="-486754689"/>
-  </wne:recipientData>
-  <wne:recipientData>
-    <wne:active wne:val="1"/>
-    <wne:hash wne:val="-1112980455"/>
-  </wne:recipientData>
-  <wne:recipientData>
-    <wne:active wne:val="1"/>
-    <wne:hash wne:val="-1247606623"/>
-  </wne:recipientData>
-  <wne:recipientData>
-    <wne:active wne:val="1"/>
-    <wne:hash wne:val="-1420503571"/>
-  </wne:recipientData>
-  <wne:recipientData>
-    <wne:active wne:val="1"/>
-    <wne:hash wne:val="125794027"/>
-  </wne:recipientData>
-  <wne:recipientData>
-    <wne:active wne:val="1"/>
-    <wne:hash wne:val="-1941937544"/>
-  </wne:recipientData>
-  <wne:recipientData>
-    <wne:active wne:val="1"/>
-    <wne:hash wne:val="1794431377"/>
-  </wne:recipientData>
-  <wne:recipientData>
-    <wne:active wne:val="1"/>
-    <wne:hash wne:val="821625351"/>
-  </wne:recipientData>
-  <wne:recipientData>
-    <wne:active wne:val="1"/>
-    <wne:hash wne:val="-801937634"/>
-  </wne:recipientData>
-  <wne:recipientData>
-    <wne:active wne:val="1"/>
-    <wne:hash wne:val="715933336"/>
-  </wne:recipientData>
-  <wne:recipientData>
-    <wne:active wne:val="1"/>
-    <wne:hash wne:val="-1394274523"/>
-  </wne:recipientData>
-  <wne:recipientData>
-    <wne:active wne:val="1"/>
-    <wne:hash wne:val="-95485823"/>
-  </wne:recipientData>
-  <wne:recipientData>
-    <wne:active wne:val="1"/>
-    <wne:hash wne:val="-1564796862"/>
-  </wne:recipientData>
-  <wne:recipientData>
-    <wne:active wne:val="1"/>
-    <wne:hash wne:val="140831664"/>
-  </wne:recipientData>
-  <wne:recipientData>
-    <wne:active wne:val="1"/>
-    <wne:hash wne:val="356053994"/>
-  </wne:recipientData>
-  <wne:recipientData>
-    <wne:active wne:val="1"/>
-    <wne:hash wne:val="-971118606"/>
-  </wne:recipientData>
-  <wne:recipientData>
-    <wne:active wne:val="1"/>
-    <wne:hash wne:val="-1696291742"/>
-  </wne:recipientData>
-  <wne:recipientData>
-    <wne:active wne:val="1"/>
-    <wne:hash wne:val="1835937969"/>
-  </wne:recipientData>
-  <wne:recipientData>
-    <wne:active wne:val="1"/>
-    <wne:hash wne:val="-1487873693"/>
-  </wne:recipientData>
-  <wne:recipientData>
-    <wne:active wne:val="1"/>
-    <wne:hash wne:val="1642215408"/>
-  </wne:recipientData>
-  <wne:recipientData>
-    <wne:active wne:val="1"/>
-    <wne:hash wne:val="-621002975"/>
-  </wne:recipientData>
-  <wne:recipientData>
-    <wne:active wne:val="1"/>
-    <wne:hash wne:val="610607203"/>
-  </wne:recipientData>
-  <wne:recipientData>
-    <wne:active wne:val="1"/>
-    <wne:hash wne:val="-926294882"/>
-  </wne:recipientData>
-  <wne:recipientData>
-    <wne:active wne:val="1"/>
-    <wne:hash wne:val="-1303368176"/>
-  </wne:recipientData>
-  <wne:recipientData>
-    <wne:active wne:val="1"/>
-    <wne:hash wne:val="-684827569"/>
-  </wne:recipientData>
-  <wne:recipientData>
-    <wne:active wne:val="1"/>
-    <wne:hash wne:val="877551731"/>
-  </wne:recipientData>
-  <wne:recipientData>
-    <wne:active wne:val="1"/>
-    <wne:hash wne:val="-1705836664"/>
-  </wne:recipientData>
-  <wne:recipientData>
-    <wne:active wne:val="1"/>
-    <wne:hash wne:val="-134608434"/>
-  </wne:recipientData>
-  <wne:recipientData>
-    <wne:active wne:val="1"/>
-    <wne:hash wne:val="1304085535"/>
-  </wne:recipientData>
-  <wne:recipientData>
-    <wne:active wne:val="1"/>
-    <wne:hash wne:val="-493138667"/>
-  </wne:recipientData>
-  <wne:recipientData>
-    <wne:active wne:val="1"/>
-    <wne:hash wne:val="1041528589"/>
-  </wne:recipientData>
-  <wne:recipientData>
-    <wne:active wne:val="1"/>
-    <wne:hash wne:val="-216567666"/>
-  </wne:recipientData>
-  <wne:recipientData>
-    <wne:active wne:val="1"/>
-    <wne:hash wne:val="-491026123"/>
-  </wne:recipientData>
-  <wne:recipientData>
-    <wne:active wne:val="1"/>
-    <wne:hash wne:val="-1857688641"/>
-  </wne:recipientData>
-  <wne:recipientData>
-    <wne:active wne:val="1"/>
-    <wne:hash wne:val="-239454455"/>
-  </wne:recipientData>
-  <wne:recipientData>
-    <wne:active wne:val="1"/>
-    <wne:hash wne:val="-255361483"/>
-  </wne:recipientData>
-  <wne:recipientData>
-    <wne:active wne:val="1"/>
-    <wne:hash wne:val="-1546099661"/>
-  </wne:recipientData>
-  <wne:recipientData>
-    <wne:active wne:val="1"/>
-    <wne:hash wne:val="-330304427"/>
-  </wne:recipientData>
-  <wne:recipientData>
-    <wne:active wne:val="1"/>
-    <wne:hash wne:val="-1864287063"/>
-  </wne:recipientData>
-  <wne:recipientData>
-    <wne:active wne:val="1"/>
-    <wne:hash wne:val="1499870"/>
-  </wne:recipientData>
-  <wne:recipientData>
-    <wne:active wne:val="1"/>
-    <wne:hash wne:val="-1109916042"/>
-  </wne:recipientData>
-  <wne:recipientData>
-    <wne:active wne:val="1"/>
-    <wne:hash wne:val="-449857577"/>
-  </wne:recipientData>
-  <wne:recipientData>
-    <wne:active wne:val="1"/>
-    <wne:hash wne:val="-126838239"/>
-  </wne:recipientData>
-  <wne:recipientData>
-    <wne:active wne:val="1"/>
-    <wne:hash wne:val="-1798782900"/>
-  </wne:recipientData>
-  <wne:recipientData>
-    <wne:active wne:val="1"/>
-    <wne:hash wne:val="436069184"/>
-  </wne:recipientData>
-  <wne:recipientData>
-    <wne:active wne:val="1"/>
-    <wne:hash wne:val="-1914251002"/>
-  </wne:recipientData>
-  <wne:recipientData>
-    <wne:active wne:val="1"/>
-    <wne:hash wne:val="-228280948"/>
-  </wne:recipientData>
-  <wne:recipientData>
-    <wne:active wne:val="1"/>
-    <wne:hash wne:val="1183191985"/>
-  </wne:recipientData>
-  <wne:recipientData>
-    <wne:active wne:val="1"/>
-    <wne:hash wne:val="383902008"/>
-  </wne:recipientData>
-  <wne:recipientData>
-    <wne:active wne:val="1"/>
-    <wne:hash wne:val="949747755"/>
-  </wne:recipientData>
-  <wne:recipientData>
-    <wne:active wne:val="1"/>
-    <wne:hash wne:val="-106029823"/>
-  </wne:recipientData>
-  <wne:recipientData>
-    <wne:active wne:val="1"/>
-    <wne:hash wne:val="239885229"/>
-  </wne:recipientData>
-  <wne:recipientData>
-    <wne:active wne:val="1"/>
-    <wne:hash wne:val="648395898"/>
-  </wne:recipientData>
-  <wne:recipientData>
-    <wne:active wne:val="1"/>
-    <wne:hash wne:val="-334564880"/>
-  </wne:recipientData>
-  <wne:recipientData>
-    <wne:active wne:val="1"/>
-    <wne:hash wne:val="-478608475"/>
-  </wne:recipientData>
-  <wne:recipientData>
-    <wne:active wne:val="1"/>
-    <wne:hash wne:val="392187601"/>
-  </wne:recipientData>
-  <wne:recipientData>
-    <wne:active wne:val="1"/>
-    <wne:hash wne:val="-683933796"/>
-  </wne:recipientData>
-  <wne:recipientData>
-    <wne:active wne:val="1"/>
-    <wne:hash wne:val="1642953335"/>
-  </wne:recipientData>
-  <wne:recipientData>
-    <wne:active wne:val="1"/>
-    <wne:hash wne:val="-748423995"/>
-  </wne:recipientData>
-  <wne:recipientData>
-    <wne:active wne:val="1"/>
-    <wne:hash wne:val="27595803"/>
-  </wne:recipientData>
-  <wne:recipientData>
-    <wne:active wne:val="1"/>
-    <wne:hash wne:val="-991906163"/>
-  </wne:recipientData>
-  <wne:recipientData>
-    <wne:active wne:val="1"/>
-    <wne:hash wne:val="-1749546799"/>
-  </wne:recipientData>
-  <wne:recipientData>
-    <wne:active wne:val="1"/>
-    <wne:hash wne:val="-981936760"/>
-  </wne:recipientData>
-  <wne:recipientData>
-    <wne:active wne:val="1"/>
-    <wne:hash wne:val="1417759870"/>
-  </wne:recipientData>
-  <wne:recipientData>
-    <wne:active wne:val="1"/>
-    <wne:hash wne:val="-1725526494"/>
-  </wne:recipientData>
-  <wne:recipientData>
-    <wne:active wne:val="1"/>
-    <wne:hash wne:val="-579969520"/>
-  </wne:recipientData>
-  <wne:recipientData>
-    <wne:active wne:val="1"/>
-    <wne:hash wne:val="1851207361"/>
-  </wne:recipientData>
-  <wne:recipientData>
-    <wne:active wne:val="1"/>
-    <wne:hash wne:val="-1372882495"/>
-  </wne:recipientData>
-  <wne:recipientData>
-    <wne:active wne:val="1"/>
-    <wne:hash wne:val="1325181581"/>
-  </wne:recipientData>
-  <wne:recipientData>
-    <wne:active wne:val="1"/>
-    <wne:hash wne:val="-594687941"/>
-  </wne:recipientData>
-</wne:recipients>
 </file>
 
 <file path=word/styles.xml><?xml version="1.0" encoding="utf-8"?>

--- a/28. ETO ANGK 5(K_12)/Setting Baju (Hal depan) F4 PDH.docx
+++ b/28. ETO ANGK 5(K_12)/Setting Baju (Hal depan) F4 PDH.docx
@@ -157,7 +157,7 @@
                 <w:sz w:val="44"/>
                 <w:szCs w:val="18"/>
               </w:rPr>
-              <w:t>B1</w:t>
+              <w:t>B6</w:t>
             </w:r>
             <w:r>
               <w:rPr>
@@ -371,7 +371,7 @@
                 <w:noProof/>
                 <w:sz w:val="28"/>
               </w:rPr>
-              <w:t>NOFARIZAL</w:t>
+              <w:t>SEVI PRAYITNO</w:t>
             </w:r>
             <w:r>
               <w:rPr>
@@ -441,7 +441,7 @@
                 <w:szCs w:val="28"/>
                 <w:lang w:val="en-US"/>
               </w:rPr>
-              <w:t>41</w:t>
+              <w:t>42</w:t>
             </w:r>
             <w:r>
               <w:rPr>
@@ -499,7 +499,7 @@
                 <w:szCs w:val="28"/>
                 <w:lang w:val="en-US"/>
               </w:rPr>
-              <w:t>M</w:t>
+              <w:t>L</w:t>
             </w:r>
             <w:r>
               <w:rPr>
@@ -583,7 +583,7 @@
                 <w:szCs w:val="28"/>
                 <w:lang w:val="en-US"/>
               </w:rPr>
-              <w:t>57</w:t>
+              <w:t>55</w:t>
             </w:r>
             <w:r>
               <w:rPr>
@@ -821,7 +821,7 @@
                 <w:sz w:val="30"/>
                 <w:szCs w:val="30"/>
               </w:rPr>
-              <w:t>46</w:t>
+              <w:t>44</w:t>
             </w:r>
             <w:r>
               <w:rPr>
@@ -930,7 +930,7 @@
                 <w:szCs w:val="30"/>
                 <w:lang w:val="en-US"/>
               </w:rPr>
-              <w:t>17</w:t>
+              <w:t>16</w:t>
             </w:r>
             <w:r>
               <w:rPr>
@@ -985,7 +985,7 @@
                 <w:szCs w:val="30"/>
                 <w:lang w:val="en-US"/>
               </w:rPr>
-              <w:t>28</w:t>
+              <w:t>26</w:t>
             </w:r>
             <w:r>
               <w:rPr>
@@ -1040,6 +1040,61 @@
                 <w:szCs w:val="30"/>
                 <w:lang w:val="en-US"/>
               </w:rPr>
+              <w:t>24</w:t>
+            </w:r>
+            <w:r>
+              <w:rPr>
+                <w:bCs/>
+                <w:sz w:val="30"/>
+                <w:szCs w:val="30"/>
+                <w:lang w:val="en-US"/>
+              </w:rPr>
+              <w:fldChar w:fldCharType="end"/>
+            </w:r>
+            <w:r>
+              <w:rPr>
+                <w:bCs/>
+                <w:sz w:val="30"/>
+                <w:szCs w:val="30"/>
+                <w:lang w:val="en-US"/>
+              </w:rPr>
+              <w:t xml:space="preserve">; </w:t>
+            </w:r>
+            <w:r>
+              <w:rPr>
+                <w:bCs/>
+                <w:sz w:val="30"/>
+                <w:szCs w:val="30"/>
+                <w:lang w:val="en-US"/>
+              </w:rPr>
+              <w:fldChar w:fldCharType="begin"/>
+            </w:r>
+            <w:r>
+              <w:rPr>
+                <w:bCs/>
+                <w:sz w:val="30"/>
+                <w:szCs w:val="30"/>
+                <w:lang w:val="en-US"/>
+              </w:rPr>
+              <w:instrText xml:space="preserve"> MERGEFIELD UB_6 </w:instrText>
+            </w:r>
+            <w:r>
+              <w:rPr>
+                <w:bCs/>
+                <w:sz w:val="30"/>
+                <w:szCs w:val="30"/>
+                <w:lang w:val="en-US"/>
+              </w:rPr>
+              <w:fldChar w:fldCharType="separate"/>
+            </w:r>
+            <w:r>
+              <w:rPr>
+                <w:bCs/>
+                <w:noProof/>
+                <w:sz w:val="30"/>
+                <w:szCs w:val="30"/>
+                <w:lang w:val="en-US"/>
+              </w:rPr>
               <w:t>26</w:t>
             </w:r>
             <w:r>
@@ -1076,7 +1131,7 @@
                 <w:szCs w:val="30"/>
                 <w:lang w:val="en-US"/>
               </w:rPr>
-              <w:instrText xml:space="preserve"> MERGEFIELD UB_6 </w:instrText>
+              <w:instrText xml:space="preserve"> MERGEFIELD UB_7 </w:instrText>
             </w:r>
             <w:r>
               <w:rPr>
@@ -1095,7 +1150,7 @@
                 <w:szCs w:val="30"/>
                 <w:lang w:val="en-US"/>
               </w:rPr>
-              <w:t>28</w:t>
+              <w:t>72</w:t>
             </w:r>
             <w:r>
               <w:rPr>
@@ -1131,7 +1186,7 @@
                 <w:szCs w:val="30"/>
                 <w:lang w:val="en-US"/>
               </w:rPr>
-              <w:instrText xml:space="preserve"> MERGEFIELD UB_7 </w:instrText>
+              <w:instrText xml:space="preserve"> MERGEFIELD UB_8 </w:instrText>
             </w:r>
             <w:r>
               <w:rPr>
@@ -1150,62 +1205,7 @@
                 <w:szCs w:val="30"/>
                 <w:lang w:val="en-US"/>
               </w:rPr>
-              <w:t>70</w:t>
-            </w:r>
-            <w:r>
-              <w:rPr>
-                <w:bCs/>
-                <w:sz w:val="30"/>
-                <w:szCs w:val="30"/>
-                <w:lang w:val="en-US"/>
-              </w:rPr>
-              <w:fldChar w:fldCharType="end"/>
-            </w:r>
-            <w:r>
-              <w:rPr>
-                <w:bCs/>
-                <w:sz w:val="30"/>
-                <w:szCs w:val="30"/>
-                <w:lang w:val="en-US"/>
-              </w:rPr>
-              <w:t xml:space="preserve">; </w:t>
-            </w:r>
-            <w:r>
-              <w:rPr>
-                <w:bCs/>
-                <w:sz w:val="30"/>
-                <w:szCs w:val="30"/>
-                <w:lang w:val="en-US"/>
-              </w:rPr>
-              <w:fldChar w:fldCharType="begin"/>
-            </w:r>
-            <w:r>
-              <w:rPr>
-                <w:bCs/>
-                <w:sz w:val="30"/>
-                <w:szCs w:val="30"/>
-                <w:lang w:val="en-US"/>
-              </w:rPr>
-              <w:instrText xml:space="preserve"> MERGEFIELD UB_8 </w:instrText>
-            </w:r>
-            <w:r>
-              <w:rPr>
-                <w:bCs/>
-                <w:sz w:val="30"/>
-                <w:szCs w:val="30"/>
-                <w:lang w:val="en-US"/>
-              </w:rPr>
-              <w:fldChar w:fldCharType="separate"/>
-            </w:r>
-            <w:r>
-              <w:rPr>
-                <w:bCs/>
-                <w:noProof/>
-                <w:sz w:val="30"/>
-                <w:szCs w:val="30"/>
-                <w:lang w:val="en-US"/>
-              </w:rPr>
-              <w:t>39</w:t>
+              <w:t>40</w:t>
             </w:r>
             <w:r>
               <w:rPr>
@@ -1433,7 +1433,7 @@
                 <w:sz w:val="44"/>
                 <w:szCs w:val="18"/>
               </w:rPr>
-              <w:t>B1</w:t>
+              <w:t>B6</w:t>
             </w:r>
             <w:r>
               <w:rPr>
@@ -1647,7 +1647,7 @@
                 <w:noProof/>
                 <w:sz w:val="28"/>
               </w:rPr>
-              <w:t>NOFARIZAL</w:t>
+              <w:t>SEVI PRAYITNO</w:t>
             </w:r>
             <w:r>
               <w:rPr>
@@ -1717,7 +1717,7 @@
                 <w:szCs w:val="28"/>
                 <w:lang w:val="en-US"/>
               </w:rPr>
-              <w:t>41</w:t>
+              <w:t>42</w:t>
             </w:r>
             <w:r>
               <w:rPr>
@@ -1775,7 +1775,7 @@
                 <w:szCs w:val="28"/>
                 <w:lang w:val="en-US"/>
               </w:rPr>
-              <w:t>M</w:t>
+              <w:t>L</w:t>
             </w:r>
             <w:r>
               <w:rPr>
@@ -1859,7 +1859,7 @@
                 <w:szCs w:val="28"/>
                 <w:lang w:val="en-US"/>
               </w:rPr>
-              <w:t>57</w:t>
+              <w:t>55</w:t>
             </w:r>
             <w:r>
               <w:rPr>
@@ -2097,7 +2097,7 @@
                 <w:sz w:val="30"/>
                 <w:szCs w:val="30"/>
               </w:rPr>
-              <w:t>46</w:t>
+              <w:t>44</w:t>
             </w:r>
             <w:r>
               <w:rPr>
@@ -2206,7 +2206,7 @@
                 <w:szCs w:val="30"/>
                 <w:lang w:val="en-US"/>
               </w:rPr>
-              <w:t>17</w:t>
+              <w:t>16</w:t>
             </w:r>
             <w:r>
               <w:rPr>
@@ -2261,7 +2261,7 @@
                 <w:szCs w:val="30"/>
                 <w:lang w:val="en-US"/>
               </w:rPr>
-              <w:t>28</w:t>
+              <w:t>26</w:t>
             </w:r>
             <w:r>
               <w:rPr>
@@ -2316,6 +2316,61 @@
                 <w:szCs w:val="30"/>
                 <w:lang w:val="en-US"/>
               </w:rPr>
+              <w:t>24</w:t>
+            </w:r>
+            <w:r>
+              <w:rPr>
+                <w:bCs/>
+                <w:sz w:val="30"/>
+                <w:szCs w:val="30"/>
+                <w:lang w:val="en-US"/>
+              </w:rPr>
+              <w:fldChar w:fldCharType="end"/>
+            </w:r>
+            <w:r>
+              <w:rPr>
+                <w:bCs/>
+                <w:sz w:val="30"/>
+                <w:szCs w:val="30"/>
+                <w:lang w:val="en-US"/>
+              </w:rPr>
+              <w:t xml:space="preserve">; </w:t>
+            </w:r>
+            <w:r>
+              <w:rPr>
+                <w:bCs/>
+                <w:sz w:val="30"/>
+                <w:szCs w:val="30"/>
+                <w:lang w:val="en-US"/>
+              </w:rPr>
+              <w:fldChar w:fldCharType="begin"/>
+            </w:r>
+            <w:r>
+              <w:rPr>
+                <w:bCs/>
+                <w:sz w:val="30"/>
+                <w:szCs w:val="30"/>
+                <w:lang w:val="en-US"/>
+              </w:rPr>
+              <w:instrText xml:space="preserve"> MERGEFIELD UB_6 </w:instrText>
+            </w:r>
+            <w:r>
+              <w:rPr>
+                <w:bCs/>
+                <w:sz w:val="30"/>
+                <w:szCs w:val="30"/>
+                <w:lang w:val="en-US"/>
+              </w:rPr>
+              <w:fldChar w:fldCharType="separate"/>
+            </w:r>
+            <w:r>
+              <w:rPr>
+                <w:bCs/>
+                <w:noProof/>
+                <w:sz w:val="30"/>
+                <w:szCs w:val="30"/>
+                <w:lang w:val="en-US"/>
+              </w:rPr>
               <w:t>26</w:t>
             </w:r>
             <w:r>
@@ -2352,7 +2407,7 @@
                 <w:szCs w:val="30"/>
                 <w:lang w:val="en-US"/>
               </w:rPr>
-              <w:instrText xml:space="preserve"> MERGEFIELD UB_6 </w:instrText>
+              <w:instrText xml:space="preserve"> MERGEFIELD UB_7 </w:instrText>
             </w:r>
             <w:r>
               <w:rPr>
@@ -2371,7 +2426,7 @@
                 <w:szCs w:val="30"/>
                 <w:lang w:val="en-US"/>
               </w:rPr>
-              <w:t>28</w:t>
+              <w:t>72</w:t>
             </w:r>
             <w:r>
               <w:rPr>
@@ -2407,7 +2462,7 @@
                 <w:szCs w:val="30"/>
                 <w:lang w:val="en-US"/>
               </w:rPr>
-              <w:instrText xml:space="preserve"> MERGEFIELD UB_7 </w:instrText>
+              <w:instrText xml:space="preserve"> MERGEFIELD UB_8 </w:instrText>
             </w:r>
             <w:r>
               <w:rPr>
@@ -2426,62 +2481,7 @@
                 <w:szCs w:val="30"/>
                 <w:lang w:val="en-US"/>
               </w:rPr>
-              <w:t>70</w:t>
-            </w:r>
-            <w:r>
-              <w:rPr>
-                <w:bCs/>
-                <w:sz w:val="30"/>
-                <w:szCs w:val="30"/>
-                <w:lang w:val="en-US"/>
-              </w:rPr>
-              <w:fldChar w:fldCharType="end"/>
-            </w:r>
-            <w:r>
-              <w:rPr>
-                <w:bCs/>
-                <w:sz w:val="30"/>
-                <w:szCs w:val="30"/>
-                <w:lang w:val="en-US"/>
-              </w:rPr>
-              <w:t xml:space="preserve">; </w:t>
-            </w:r>
-            <w:r>
-              <w:rPr>
-                <w:bCs/>
-                <w:sz w:val="30"/>
-                <w:szCs w:val="30"/>
-                <w:lang w:val="en-US"/>
-              </w:rPr>
-              <w:fldChar w:fldCharType="begin"/>
-            </w:r>
-            <w:r>
-              <w:rPr>
-                <w:bCs/>
-                <w:sz w:val="30"/>
-                <w:szCs w:val="30"/>
-                <w:lang w:val="en-US"/>
-              </w:rPr>
-              <w:instrText xml:space="preserve"> MERGEFIELD UB_8 </w:instrText>
-            </w:r>
-            <w:r>
-              <w:rPr>
-                <w:bCs/>
-                <w:sz w:val="30"/>
-                <w:szCs w:val="30"/>
-                <w:lang w:val="en-US"/>
-              </w:rPr>
-              <w:fldChar w:fldCharType="separate"/>
-            </w:r>
-            <w:r>
-              <w:rPr>
-                <w:bCs/>
-                <w:noProof/>
-                <w:sz w:val="30"/>
-                <w:szCs w:val="30"/>
-                <w:lang w:val="en-US"/>
-              </w:rPr>
-              <w:t>39</w:t>
+              <w:t>40</w:t>
             </w:r>
             <w:r>
               <w:rPr>
@@ -2617,6 +2617,23 @@
     </w:p>
   </w:footnote>
 </w:footnotes>
+</file>
+
+<file path=word/recipientData.xml><?xml version="1.0" encoding="utf-8"?>
+<wne:recipients xmlns:wpc="http://schemas.microsoft.com/office/word/2010/wordprocessingCanvas" xmlns:cx="http://schemas.microsoft.com/office/drawing/2014/chartex" xmlns:cx1="http://schemas.microsoft.com/office/drawing/2015/9/8/chartex" xmlns:cx2="http://schemas.microsoft.com/office/drawing/2015/10/21/chartex" xmlns:cx3="http://schemas.microsoft.com/office/drawing/2016/5/9/chartex" xmlns:cx4="http://schemas.microsoft.com/office/drawing/2016/5/10/chartex" xmlns:cx5="http://schemas.microsoft.com/office/drawing/2016/5/11/chartex" xmlns:cx6="http://schemas.microsoft.com/office/drawing/2016/5/12/chartex" xmlns:cx7="http://schemas.microsoft.com/office/drawing/2016/5/13/chartex" xmlns:cx8="http://schemas.microsoft.com/office/drawing/2016/5/14/chartex" xmlns:mc="http://schemas.openxmlformats.org/markup-compatibility/2006" xmlns:aink="http://schemas.microsoft.com/office/drawing/2016/ink" xmlns:am3d="http://schemas.microsoft.com/office/drawing/2017/model3d" xmlns:o="urn:schemas-microsoft-com:office:office" xmlns:r="http://schemas.openxmlformats.org/officeDocument/2006/relationships" xmlns:m="http://schemas.openxmlformats.org/officeDocument/2006/math" xmlns:v="urn:schemas-microsoft-com:vml" xmlns:wp14="http://schemas.microsoft.com/office/word/2010/wordprocessingDrawing" xmlns:wp="http://schemas.openxmlformats.org/drawingml/2006/wordprocessingDrawing" xmlns:w10="urn:schemas-microsoft-com:office:word" xmlns:w="http://schemas.openxmlformats.org/wordprocessingml/2006/main" xmlns:w14="http://schemas.microsoft.com/office/word/2010/wordml" xmlns:w15="http://schemas.microsoft.com/office/word/2012/wordml" xmlns:w16cex="http://schemas.microsoft.com/office/word/2018/wordml/cex" xmlns:w16cid="http://schemas.microsoft.com/office/word/2016/wordml/cid" xmlns:w16="http://schemas.microsoft.com/office/word/2018/wordml" xmlns:w16sdtdh="http://schemas.microsoft.com/office/word/2020/wordml/sdtdatahash" xmlns:w16se="http://schemas.microsoft.com/office/word/2015/wordml/symex" xmlns:wpg="http://schemas.microsoft.com/office/word/2010/wordprocessingGroup" xmlns:wpi="http://schemas.microsoft.com/office/word/2010/wordprocessingInk" xmlns:wne="http://schemas.microsoft.com/office/word/2006/wordml" xmlns:wps="http://schemas.microsoft.com/office/word/2010/wordprocessingShape" mc:Ignorable="w14 w15 w16se w16cid w16 w16cex w16sdtdh wp14">
+  <wne:recipientData>
+    <wne:active wne:val="1"/>
+    <wne:hash wne:val="-1255607790"/>
+  </wne:recipientData>
+  <wne:recipientData>
+    <wne:active wne:val="1"/>
+    <wne:hash wne:val="326698756"/>
+  </wne:recipientData>
+  <wne:recipientData>
+    <wne:active wne:val="1"/>
+    <wne:hash wne:val="-1203462477"/>
+  </wne:recipientData>
+</wne:recipients>
 </file>
 
 <file path=word/styles.xml><?xml version="1.0" encoding="utf-8"?>

--- a/28. ETO ANGK 5(K_12)/Setting Baju (Hal depan) F4 PDH.docx
+++ b/28. ETO ANGK 5(K_12)/Setting Baju (Hal depan) F4 PDH.docx
@@ -157,7 +157,7 @@
                 <w:sz w:val="44"/>
                 <w:szCs w:val="18"/>
               </w:rPr>
-              <w:t>B6</w:t>
+              <w:t>B9</w:t>
             </w:r>
             <w:r>
               <w:rPr>
@@ -188,7 +188,6 @@
                 <w:lang w:val="en-US"/>
               </w:rPr>
             </w:pPr>
-            <w:proofErr w:type="spellStart"/>
             <w:r>
               <w:rPr>
                 <w:rFonts w:ascii="Source Sans Pro" w:hAnsi="Source Sans Pro"/>
@@ -196,49 +195,8 @@
                 <w:szCs w:val="17"/>
                 <w:lang w:val="en-US"/>
               </w:rPr>
-              <w:t>Praktisi</w:t>
-            </w:r>
-            <w:proofErr w:type="spellEnd"/>
-            <w:r>
-              <w:rPr>
-                <w:rFonts w:ascii="Source Sans Pro" w:hAnsi="Source Sans Pro"/>
-                <w:sz w:val="17"/>
-                <w:szCs w:val="17"/>
-                <w:lang w:val="en-US"/>
-              </w:rPr>
-              <w:t xml:space="preserve"> </w:t>
-            </w:r>
-            <w:proofErr w:type="spellStart"/>
-            <w:r>
-              <w:rPr>
-                <w:rFonts w:ascii="Source Sans Pro" w:hAnsi="Source Sans Pro"/>
-                <w:sz w:val="17"/>
-                <w:szCs w:val="17"/>
-                <w:lang w:val="en-US"/>
-              </w:rPr>
-              <w:t>Seragam</w:t>
-            </w:r>
-            <w:proofErr w:type="spellEnd"/>
-            <w:r>
-              <w:rPr>
-                <w:rFonts w:ascii="Source Sans Pro" w:hAnsi="Source Sans Pro"/>
-                <w:sz w:val="17"/>
-                <w:szCs w:val="17"/>
-                <w:lang w:val="en-US"/>
-              </w:rPr>
-              <w:t xml:space="preserve"> Dinas 30 </w:t>
-            </w:r>
-            <w:proofErr w:type="spellStart"/>
-            <w:r>
-              <w:rPr>
-                <w:rFonts w:ascii="Source Sans Pro" w:hAnsi="Source Sans Pro"/>
-                <w:sz w:val="17"/>
-                <w:szCs w:val="17"/>
-                <w:lang w:val="en-US"/>
-              </w:rPr>
-              <w:t>Tahun</w:t>
-            </w:r>
-            <w:proofErr w:type="spellEnd"/>
+              <w:t>Praktisi Seragam Dinas 30 Tahun</w:t>
+            </w:r>
           </w:p>
           <w:p>
             <w:pPr>
@@ -371,7 +329,7 @@
                 <w:noProof/>
                 <w:sz w:val="28"/>
               </w:rPr>
-              <w:t>SEVI PRAYITNO</w:t>
+              <w:t>MURYANTO</w:t>
             </w:r>
             <w:r>
               <w:rPr>
@@ -441,7 +399,7 @@
                 <w:szCs w:val="28"/>
                 <w:lang w:val="en-US"/>
               </w:rPr>
-              <w:t>42</w:t>
+              <w:t>41</w:t>
             </w:r>
             <w:r>
               <w:rPr>
@@ -499,7 +457,7 @@
                 <w:szCs w:val="28"/>
                 <w:lang w:val="en-US"/>
               </w:rPr>
-              <w:t>L</w:t>
+              <w:t>M</w:t>
             </w:r>
             <w:r>
               <w:rPr>
@@ -583,7 +541,7 @@
                 <w:szCs w:val="28"/>
                 <w:lang w:val="en-US"/>
               </w:rPr>
-              <w:t>55</w:t>
+              <w:t>57</w:t>
             </w:r>
             <w:r>
               <w:rPr>
@@ -752,7 +710,6 @@
                 <w:lang w:val="en-US"/>
               </w:rPr>
             </w:pPr>
-            <w:proofErr w:type="spellStart"/>
             <w:r>
               <w:rPr>
                 <w:sz w:val="20"/>
@@ -761,7 +718,6 @@
               </w:rPr>
               <w:t>Uk</w:t>
             </w:r>
-            <w:proofErr w:type="spellEnd"/>
             <w:r>
               <w:rPr>
                 <w:sz w:val="20"/>
@@ -821,7 +777,7 @@
                 <w:sz w:val="30"/>
                 <w:szCs w:val="30"/>
               </w:rPr>
-              <w:t>44</w:t>
+              <w:t>45</w:t>
             </w:r>
             <w:r>
               <w:rPr>
@@ -875,6 +831,171 @@
                 <w:szCs w:val="30"/>
                 <w:lang w:val="en-US"/>
               </w:rPr>
+              <w:t>23</w:t>
+            </w:r>
+            <w:r>
+              <w:rPr>
+                <w:bCs/>
+                <w:sz w:val="30"/>
+                <w:szCs w:val="30"/>
+                <w:lang w:val="en-US"/>
+              </w:rPr>
+              <w:fldChar w:fldCharType="end"/>
+            </w:r>
+            <w:r>
+              <w:rPr>
+                <w:bCs/>
+                <w:sz w:val="30"/>
+                <w:szCs w:val="30"/>
+                <w:lang w:val="en-US"/>
+              </w:rPr>
+              <w:t xml:space="preserve">; </w:t>
+            </w:r>
+            <w:r>
+              <w:rPr>
+                <w:bCs/>
+                <w:sz w:val="30"/>
+                <w:szCs w:val="30"/>
+                <w:lang w:val="en-US"/>
+              </w:rPr>
+              <w:fldChar w:fldCharType="begin"/>
+            </w:r>
+            <w:r>
+              <w:rPr>
+                <w:bCs/>
+                <w:sz w:val="30"/>
+                <w:szCs w:val="30"/>
+                <w:lang w:val="en-US"/>
+              </w:rPr>
+              <w:instrText xml:space="preserve"> MERGEFIELD UB_3 </w:instrText>
+            </w:r>
+            <w:r>
+              <w:rPr>
+                <w:bCs/>
+                <w:sz w:val="30"/>
+                <w:szCs w:val="30"/>
+                <w:lang w:val="en-US"/>
+              </w:rPr>
+              <w:fldChar w:fldCharType="separate"/>
+            </w:r>
+            <w:r>
+              <w:rPr>
+                <w:bCs/>
+                <w:noProof/>
+                <w:sz w:val="30"/>
+                <w:szCs w:val="30"/>
+                <w:lang w:val="en-US"/>
+              </w:rPr>
+              <w:t>17</w:t>
+            </w:r>
+            <w:r>
+              <w:rPr>
+                <w:bCs/>
+                <w:sz w:val="30"/>
+                <w:szCs w:val="30"/>
+                <w:lang w:val="en-US"/>
+              </w:rPr>
+              <w:fldChar w:fldCharType="end"/>
+            </w:r>
+            <w:r>
+              <w:rPr>
+                <w:bCs/>
+                <w:sz w:val="30"/>
+                <w:szCs w:val="30"/>
+                <w:lang w:val="en-US"/>
+              </w:rPr>
+              <w:t xml:space="preserve">; </w:t>
+            </w:r>
+            <w:r>
+              <w:rPr>
+                <w:bCs/>
+                <w:sz w:val="30"/>
+                <w:szCs w:val="30"/>
+                <w:lang w:val="en-US"/>
+              </w:rPr>
+              <w:fldChar w:fldCharType="begin"/>
+            </w:r>
+            <w:r>
+              <w:rPr>
+                <w:bCs/>
+                <w:sz w:val="30"/>
+                <w:szCs w:val="30"/>
+                <w:lang w:val="en-US"/>
+              </w:rPr>
+              <w:instrText xml:space="preserve"> MERGEFIELD UB_4 </w:instrText>
+            </w:r>
+            <w:r>
+              <w:rPr>
+                <w:bCs/>
+                <w:sz w:val="30"/>
+                <w:szCs w:val="30"/>
+                <w:lang w:val="en-US"/>
+              </w:rPr>
+              <w:fldChar w:fldCharType="separate"/>
+            </w:r>
+            <w:r>
+              <w:rPr>
+                <w:bCs/>
+                <w:noProof/>
+                <w:sz w:val="30"/>
+                <w:szCs w:val="30"/>
+                <w:lang w:val="en-US"/>
+              </w:rPr>
+              <w:t>28</w:t>
+            </w:r>
+            <w:r>
+              <w:rPr>
+                <w:bCs/>
+                <w:sz w:val="30"/>
+                <w:szCs w:val="30"/>
+                <w:lang w:val="en-US"/>
+              </w:rPr>
+              <w:fldChar w:fldCharType="end"/>
+            </w:r>
+            <w:r>
+              <w:rPr>
+                <w:bCs/>
+                <w:sz w:val="30"/>
+                <w:szCs w:val="30"/>
+                <w:lang w:val="en-US"/>
+              </w:rPr>
+              <w:t xml:space="preserve">; </w:t>
+            </w:r>
+            <w:r>
+              <w:rPr>
+                <w:bCs/>
+                <w:sz w:val="30"/>
+                <w:szCs w:val="30"/>
+                <w:lang w:val="en-US"/>
+              </w:rPr>
+              <w:fldChar w:fldCharType="begin"/>
+            </w:r>
+            <w:r>
+              <w:rPr>
+                <w:bCs/>
+                <w:sz w:val="30"/>
+                <w:szCs w:val="30"/>
+                <w:lang w:val="en-US"/>
+              </w:rPr>
+              <w:instrText xml:space="preserve"> MERGEFIELD UB_5 </w:instrText>
+            </w:r>
+            <w:r>
+              <w:rPr>
+                <w:bCs/>
+                <w:sz w:val="30"/>
+                <w:szCs w:val="30"/>
+                <w:lang w:val="en-US"/>
+              </w:rPr>
+              <w:fldChar w:fldCharType="separate"/>
+            </w:r>
+            <w:r>
+              <w:rPr>
+                <w:bCs/>
+                <w:noProof/>
+                <w:sz w:val="30"/>
+                <w:szCs w:val="30"/>
+                <w:lang w:val="en-US"/>
+              </w:rPr>
               <w:t>26</w:t>
             </w:r>
             <w:r>
@@ -911,7 +1032,7 @@
                 <w:szCs w:val="30"/>
                 <w:lang w:val="en-US"/>
               </w:rPr>
-              <w:instrText xml:space="preserve"> MERGEFIELD UB_3 </w:instrText>
+              <w:instrText xml:space="preserve"> MERGEFIELD UB_6 </w:instrText>
             </w:r>
             <w:r>
               <w:rPr>
@@ -930,7 +1051,7 @@
                 <w:szCs w:val="30"/>
                 <w:lang w:val="en-US"/>
               </w:rPr>
-              <w:t>16</w:t>
+              <w:t>28</w:t>
             </w:r>
             <w:r>
               <w:rPr>
@@ -966,7 +1087,7 @@
                 <w:szCs w:val="30"/>
                 <w:lang w:val="en-US"/>
               </w:rPr>
-              <w:instrText xml:space="preserve"> MERGEFIELD UB_4 </w:instrText>
+              <w:instrText xml:space="preserve"> MERGEFIELD UB_7 </w:instrText>
             </w:r>
             <w:r>
               <w:rPr>
@@ -985,7 +1106,7 @@
                 <w:szCs w:val="30"/>
                 <w:lang w:val="en-US"/>
               </w:rPr>
-              <w:t>26</w:t>
+              <w:t>64</w:t>
             </w:r>
             <w:r>
               <w:rPr>
@@ -1021,7 +1142,7 @@
                 <w:szCs w:val="30"/>
                 <w:lang w:val="en-US"/>
               </w:rPr>
-              <w:instrText xml:space="preserve"> MERGEFIELD UB_5 </w:instrText>
+              <w:instrText xml:space="preserve"> MERGEFIELD UB_8 </w:instrText>
             </w:r>
             <w:r>
               <w:rPr>
@@ -1040,172 +1161,7 @@
                 <w:szCs w:val="30"/>
                 <w:lang w:val="en-US"/>
               </w:rPr>
-              <w:t>24</w:t>
-            </w:r>
-            <w:r>
-              <w:rPr>
-                <w:bCs/>
-                <w:sz w:val="30"/>
-                <w:szCs w:val="30"/>
-                <w:lang w:val="en-US"/>
-              </w:rPr>
-              <w:fldChar w:fldCharType="end"/>
-            </w:r>
-            <w:r>
-              <w:rPr>
-                <w:bCs/>
-                <w:sz w:val="30"/>
-                <w:szCs w:val="30"/>
-                <w:lang w:val="en-US"/>
-              </w:rPr>
-              <w:t xml:space="preserve">; </w:t>
-            </w:r>
-            <w:r>
-              <w:rPr>
-                <w:bCs/>
-                <w:sz w:val="30"/>
-                <w:szCs w:val="30"/>
-                <w:lang w:val="en-US"/>
-              </w:rPr>
-              <w:fldChar w:fldCharType="begin"/>
-            </w:r>
-            <w:r>
-              <w:rPr>
-                <w:bCs/>
-                <w:sz w:val="30"/>
-                <w:szCs w:val="30"/>
-                <w:lang w:val="en-US"/>
-              </w:rPr>
-              <w:instrText xml:space="preserve"> MERGEFIELD UB_6 </w:instrText>
-            </w:r>
-            <w:r>
-              <w:rPr>
-                <w:bCs/>
-                <w:sz w:val="30"/>
-                <w:szCs w:val="30"/>
-                <w:lang w:val="en-US"/>
-              </w:rPr>
-              <w:fldChar w:fldCharType="separate"/>
-            </w:r>
-            <w:r>
-              <w:rPr>
-                <w:bCs/>
-                <w:noProof/>
-                <w:sz w:val="30"/>
-                <w:szCs w:val="30"/>
-                <w:lang w:val="en-US"/>
-              </w:rPr>
-              <w:t>26</w:t>
-            </w:r>
-            <w:r>
-              <w:rPr>
-                <w:bCs/>
-                <w:sz w:val="30"/>
-                <w:szCs w:val="30"/>
-                <w:lang w:val="en-US"/>
-              </w:rPr>
-              <w:fldChar w:fldCharType="end"/>
-            </w:r>
-            <w:r>
-              <w:rPr>
-                <w:bCs/>
-                <w:sz w:val="30"/>
-                <w:szCs w:val="30"/>
-                <w:lang w:val="en-US"/>
-              </w:rPr>
-              <w:t xml:space="preserve">; </w:t>
-            </w:r>
-            <w:r>
-              <w:rPr>
-                <w:bCs/>
-                <w:sz w:val="30"/>
-                <w:szCs w:val="30"/>
-                <w:lang w:val="en-US"/>
-              </w:rPr>
-              <w:fldChar w:fldCharType="begin"/>
-            </w:r>
-            <w:r>
-              <w:rPr>
-                <w:bCs/>
-                <w:sz w:val="30"/>
-                <w:szCs w:val="30"/>
-                <w:lang w:val="en-US"/>
-              </w:rPr>
-              <w:instrText xml:space="preserve"> MERGEFIELD UB_7 </w:instrText>
-            </w:r>
-            <w:r>
-              <w:rPr>
-                <w:bCs/>
-                <w:sz w:val="30"/>
-                <w:szCs w:val="30"/>
-                <w:lang w:val="en-US"/>
-              </w:rPr>
-              <w:fldChar w:fldCharType="separate"/>
-            </w:r>
-            <w:r>
-              <w:rPr>
-                <w:bCs/>
-                <w:noProof/>
-                <w:sz w:val="30"/>
-                <w:szCs w:val="30"/>
-                <w:lang w:val="en-US"/>
-              </w:rPr>
-              <w:t>72</w:t>
-            </w:r>
-            <w:r>
-              <w:rPr>
-                <w:bCs/>
-                <w:sz w:val="30"/>
-                <w:szCs w:val="30"/>
-                <w:lang w:val="en-US"/>
-              </w:rPr>
-              <w:fldChar w:fldCharType="end"/>
-            </w:r>
-            <w:r>
-              <w:rPr>
-                <w:bCs/>
-                <w:sz w:val="30"/>
-                <w:szCs w:val="30"/>
-                <w:lang w:val="en-US"/>
-              </w:rPr>
-              <w:t xml:space="preserve">; </w:t>
-            </w:r>
-            <w:r>
-              <w:rPr>
-                <w:bCs/>
-                <w:sz w:val="30"/>
-                <w:szCs w:val="30"/>
-                <w:lang w:val="en-US"/>
-              </w:rPr>
-              <w:fldChar w:fldCharType="begin"/>
-            </w:r>
-            <w:r>
-              <w:rPr>
-                <w:bCs/>
-                <w:sz w:val="30"/>
-                <w:szCs w:val="30"/>
-                <w:lang w:val="en-US"/>
-              </w:rPr>
-              <w:instrText xml:space="preserve"> MERGEFIELD UB_8 </w:instrText>
-            </w:r>
-            <w:r>
-              <w:rPr>
-                <w:bCs/>
-                <w:sz w:val="30"/>
-                <w:szCs w:val="30"/>
-                <w:lang w:val="en-US"/>
-              </w:rPr>
-              <w:fldChar w:fldCharType="separate"/>
-            </w:r>
-            <w:r>
-              <w:rPr>
-                <w:bCs/>
-                <w:noProof/>
-                <w:sz w:val="30"/>
-                <w:szCs w:val="30"/>
-                <w:lang w:val="en-US"/>
-              </w:rPr>
-              <w:t>40</w:t>
+              <w:t>42</w:t>
             </w:r>
             <w:r>
               <w:rPr>
@@ -1244,52 +1200,14 @@
               </w:rPr>
               <w:tab/>
             </w:r>
-            <w:proofErr w:type="spellStart"/>
             <w:r>
               <w:rPr>
                 <w:sz w:val="20"/>
                 <w:szCs w:val="32"/>
                 <w:lang w:val="en-US"/>
               </w:rPr>
-              <w:t>Krah</w:t>
-            </w:r>
-            <w:proofErr w:type="spellEnd"/>
-            <w:r>
-              <w:rPr>
-                <w:sz w:val="20"/>
-                <w:szCs w:val="32"/>
-                <w:lang w:val="en-US"/>
-              </w:rPr>
-              <w:t xml:space="preserve"> </w:t>
-            </w:r>
-            <w:proofErr w:type="spellStart"/>
-            <w:r>
-              <w:rPr>
-                <w:sz w:val="20"/>
-                <w:szCs w:val="32"/>
-                <w:lang w:val="en-US"/>
-              </w:rPr>
-              <w:t>dalam</w:t>
-            </w:r>
-            <w:proofErr w:type="spellEnd"/>
-            <w:r>
-              <w:rPr>
-                <w:sz w:val="20"/>
-                <w:szCs w:val="32"/>
-                <w:lang w:val="en-US"/>
-              </w:rPr>
-              <w:t xml:space="preserve"> </w:t>
-            </w:r>
-            <w:proofErr w:type="spellStart"/>
-            <w:r>
-              <w:rPr>
-                <w:sz w:val="20"/>
-                <w:szCs w:val="32"/>
-                <w:lang w:val="en-US"/>
-              </w:rPr>
-              <w:t>hitam</w:t>
-            </w:r>
-            <w:proofErr w:type="spellEnd"/>
+              <w:t>Krah dalam hitam</w:t>
+            </w:r>
           </w:p>
           <w:p>
             <w:pPr>
@@ -1433,7 +1351,7 @@
                 <w:sz w:val="44"/>
                 <w:szCs w:val="18"/>
               </w:rPr>
-              <w:t>B6</w:t>
+              <w:t>B9</w:t>
             </w:r>
             <w:r>
               <w:rPr>
@@ -1464,7 +1382,6 @@
                 <w:lang w:val="en-US"/>
               </w:rPr>
             </w:pPr>
-            <w:proofErr w:type="spellStart"/>
             <w:r>
               <w:rPr>
                 <w:rFonts w:ascii="Source Sans Pro" w:hAnsi="Source Sans Pro"/>
@@ -1472,49 +1389,8 @@
                 <w:szCs w:val="17"/>
                 <w:lang w:val="en-US"/>
               </w:rPr>
-              <w:t>Praktisi</w:t>
-            </w:r>
-            <w:proofErr w:type="spellEnd"/>
-            <w:r>
-              <w:rPr>
-                <w:rFonts w:ascii="Source Sans Pro" w:hAnsi="Source Sans Pro"/>
-                <w:sz w:val="17"/>
-                <w:szCs w:val="17"/>
-                <w:lang w:val="en-US"/>
-              </w:rPr>
-              <w:t xml:space="preserve"> </w:t>
-            </w:r>
-            <w:proofErr w:type="spellStart"/>
-            <w:r>
-              <w:rPr>
-                <w:rFonts w:ascii="Source Sans Pro" w:hAnsi="Source Sans Pro"/>
-                <w:sz w:val="17"/>
-                <w:szCs w:val="17"/>
-                <w:lang w:val="en-US"/>
-              </w:rPr>
-              <w:t>Seragam</w:t>
-            </w:r>
-            <w:proofErr w:type="spellEnd"/>
-            <w:r>
-              <w:rPr>
-                <w:rFonts w:ascii="Source Sans Pro" w:hAnsi="Source Sans Pro"/>
-                <w:sz w:val="17"/>
-                <w:szCs w:val="17"/>
-                <w:lang w:val="en-US"/>
-              </w:rPr>
-              <w:t xml:space="preserve"> Dinas 30 </w:t>
-            </w:r>
-            <w:proofErr w:type="spellStart"/>
-            <w:r>
-              <w:rPr>
-                <w:rFonts w:ascii="Source Sans Pro" w:hAnsi="Source Sans Pro"/>
-                <w:sz w:val="17"/>
-                <w:szCs w:val="17"/>
-                <w:lang w:val="en-US"/>
-              </w:rPr>
-              <w:t>Tahun</w:t>
-            </w:r>
-            <w:proofErr w:type="spellEnd"/>
+              <w:t>Praktisi Seragam Dinas 30 Tahun</w:t>
+            </w:r>
           </w:p>
           <w:p>
             <w:pPr>
@@ -1647,7 +1523,7 @@
                 <w:noProof/>
                 <w:sz w:val="28"/>
               </w:rPr>
-              <w:t>SEVI PRAYITNO</w:t>
+              <w:t>MURYANTO</w:t>
             </w:r>
             <w:r>
               <w:rPr>
@@ -1717,7 +1593,7 @@
                 <w:szCs w:val="28"/>
                 <w:lang w:val="en-US"/>
               </w:rPr>
-              <w:t>42</w:t>
+              <w:t>41</w:t>
             </w:r>
             <w:r>
               <w:rPr>
@@ -1775,7 +1651,7 @@
                 <w:szCs w:val="28"/>
                 <w:lang w:val="en-US"/>
               </w:rPr>
-              <w:t>L</w:t>
+              <w:t>M</w:t>
             </w:r>
             <w:r>
               <w:rPr>
@@ -1859,7 +1735,7 @@
                 <w:szCs w:val="28"/>
                 <w:lang w:val="en-US"/>
               </w:rPr>
-              <w:t>55</w:t>
+              <w:t>57</w:t>
             </w:r>
             <w:r>
               <w:rPr>
@@ -2028,7 +1904,6 @@
                 <w:lang w:val="en-US"/>
               </w:rPr>
             </w:pPr>
-            <w:proofErr w:type="spellStart"/>
             <w:r>
               <w:rPr>
                 <w:sz w:val="20"/>
@@ -2037,7 +1912,6 @@
               </w:rPr>
               <w:t>Uk</w:t>
             </w:r>
-            <w:proofErr w:type="spellEnd"/>
             <w:r>
               <w:rPr>
                 <w:sz w:val="20"/>
@@ -2097,7 +1971,7 @@
                 <w:sz w:val="30"/>
                 <w:szCs w:val="30"/>
               </w:rPr>
-              <w:t>44</w:t>
+              <w:t>45</w:t>
             </w:r>
             <w:r>
               <w:rPr>
@@ -2151,6 +2025,171 @@
                 <w:szCs w:val="30"/>
                 <w:lang w:val="en-US"/>
               </w:rPr>
+              <w:t>23</w:t>
+            </w:r>
+            <w:r>
+              <w:rPr>
+                <w:bCs/>
+                <w:sz w:val="30"/>
+                <w:szCs w:val="30"/>
+                <w:lang w:val="en-US"/>
+              </w:rPr>
+              <w:fldChar w:fldCharType="end"/>
+            </w:r>
+            <w:r>
+              <w:rPr>
+                <w:bCs/>
+                <w:sz w:val="30"/>
+                <w:szCs w:val="30"/>
+                <w:lang w:val="en-US"/>
+              </w:rPr>
+              <w:t xml:space="preserve">; </w:t>
+            </w:r>
+            <w:r>
+              <w:rPr>
+                <w:bCs/>
+                <w:sz w:val="30"/>
+                <w:szCs w:val="30"/>
+                <w:lang w:val="en-US"/>
+              </w:rPr>
+              <w:fldChar w:fldCharType="begin"/>
+            </w:r>
+            <w:r>
+              <w:rPr>
+                <w:bCs/>
+                <w:sz w:val="30"/>
+                <w:szCs w:val="30"/>
+                <w:lang w:val="en-US"/>
+              </w:rPr>
+              <w:instrText xml:space="preserve"> MERGEFIELD UB_3 </w:instrText>
+            </w:r>
+            <w:r>
+              <w:rPr>
+                <w:bCs/>
+                <w:sz w:val="30"/>
+                <w:szCs w:val="30"/>
+                <w:lang w:val="en-US"/>
+              </w:rPr>
+              <w:fldChar w:fldCharType="separate"/>
+            </w:r>
+            <w:r>
+              <w:rPr>
+                <w:bCs/>
+                <w:noProof/>
+                <w:sz w:val="30"/>
+                <w:szCs w:val="30"/>
+                <w:lang w:val="en-US"/>
+              </w:rPr>
+              <w:t>17</w:t>
+            </w:r>
+            <w:r>
+              <w:rPr>
+                <w:bCs/>
+                <w:sz w:val="30"/>
+                <w:szCs w:val="30"/>
+                <w:lang w:val="en-US"/>
+              </w:rPr>
+              <w:fldChar w:fldCharType="end"/>
+            </w:r>
+            <w:r>
+              <w:rPr>
+                <w:bCs/>
+                <w:sz w:val="30"/>
+                <w:szCs w:val="30"/>
+                <w:lang w:val="en-US"/>
+              </w:rPr>
+              <w:t xml:space="preserve">; </w:t>
+            </w:r>
+            <w:r>
+              <w:rPr>
+                <w:bCs/>
+                <w:sz w:val="30"/>
+                <w:szCs w:val="30"/>
+                <w:lang w:val="en-US"/>
+              </w:rPr>
+              <w:fldChar w:fldCharType="begin"/>
+            </w:r>
+            <w:r>
+              <w:rPr>
+                <w:bCs/>
+                <w:sz w:val="30"/>
+                <w:szCs w:val="30"/>
+                <w:lang w:val="en-US"/>
+              </w:rPr>
+              <w:instrText xml:space="preserve"> MERGEFIELD UB_4 </w:instrText>
+            </w:r>
+            <w:r>
+              <w:rPr>
+                <w:bCs/>
+                <w:sz w:val="30"/>
+                <w:szCs w:val="30"/>
+                <w:lang w:val="en-US"/>
+              </w:rPr>
+              <w:fldChar w:fldCharType="separate"/>
+            </w:r>
+            <w:r>
+              <w:rPr>
+                <w:bCs/>
+                <w:noProof/>
+                <w:sz w:val="30"/>
+                <w:szCs w:val="30"/>
+                <w:lang w:val="en-US"/>
+              </w:rPr>
+              <w:t>28</w:t>
+            </w:r>
+            <w:r>
+              <w:rPr>
+                <w:bCs/>
+                <w:sz w:val="30"/>
+                <w:szCs w:val="30"/>
+                <w:lang w:val="en-US"/>
+              </w:rPr>
+              <w:fldChar w:fldCharType="end"/>
+            </w:r>
+            <w:r>
+              <w:rPr>
+                <w:bCs/>
+                <w:sz w:val="30"/>
+                <w:szCs w:val="30"/>
+                <w:lang w:val="en-US"/>
+              </w:rPr>
+              <w:t xml:space="preserve">; </w:t>
+            </w:r>
+            <w:r>
+              <w:rPr>
+                <w:bCs/>
+                <w:sz w:val="30"/>
+                <w:szCs w:val="30"/>
+                <w:lang w:val="en-US"/>
+              </w:rPr>
+              <w:fldChar w:fldCharType="begin"/>
+            </w:r>
+            <w:r>
+              <w:rPr>
+                <w:bCs/>
+                <w:sz w:val="30"/>
+                <w:szCs w:val="30"/>
+                <w:lang w:val="en-US"/>
+              </w:rPr>
+              <w:instrText xml:space="preserve"> MERGEFIELD UB_5 </w:instrText>
+            </w:r>
+            <w:r>
+              <w:rPr>
+                <w:bCs/>
+                <w:sz w:val="30"/>
+                <w:szCs w:val="30"/>
+                <w:lang w:val="en-US"/>
+              </w:rPr>
+              <w:fldChar w:fldCharType="separate"/>
+            </w:r>
+            <w:r>
+              <w:rPr>
+                <w:bCs/>
+                <w:noProof/>
+                <w:sz w:val="30"/>
+                <w:szCs w:val="30"/>
+                <w:lang w:val="en-US"/>
+              </w:rPr>
               <w:t>26</w:t>
             </w:r>
             <w:r>
@@ -2187,7 +2226,7 @@
                 <w:szCs w:val="30"/>
                 <w:lang w:val="en-US"/>
               </w:rPr>
-              <w:instrText xml:space="preserve"> MERGEFIELD UB_3 </w:instrText>
+              <w:instrText xml:space="preserve"> MERGEFIELD UB_6 </w:instrText>
             </w:r>
             <w:r>
               <w:rPr>
@@ -2206,7 +2245,7 @@
                 <w:szCs w:val="30"/>
                 <w:lang w:val="en-US"/>
               </w:rPr>
-              <w:t>16</w:t>
+              <w:t>28</w:t>
             </w:r>
             <w:r>
               <w:rPr>
@@ -2242,7 +2281,7 @@
                 <w:szCs w:val="30"/>
                 <w:lang w:val="en-US"/>
               </w:rPr>
-              <w:instrText xml:space="preserve"> MERGEFIELD UB_4 </w:instrText>
+              <w:instrText xml:space="preserve"> MERGEFIELD UB_7 </w:instrText>
             </w:r>
             <w:r>
               <w:rPr>
@@ -2261,7 +2300,7 @@
                 <w:szCs w:val="30"/>
                 <w:lang w:val="en-US"/>
               </w:rPr>
-              <w:t>26</w:t>
+              <w:t>64</w:t>
             </w:r>
             <w:r>
               <w:rPr>
@@ -2297,7 +2336,7 @@
                 <w:szCs w:val="30"/>
                 <w:lang w:val="en-US"/>
               </w:rPr>
-              <w:instrText xml:space="preserve"> MERGEFIELD UB_5 </w:instrText>
+              <w:instrText xml:space="preserve"> MERGEFIELD UB_8 </w:instrText>
             </w:r>
             <w:r>
               <w:rPr>
@@ -2316,172 +2355,7 @@
                 <w:szCs w:val="30"/>
                 <w:lang w:val="en-US"/>
               </w:rPr>
-              <w:t>24</w:t>
-            </w:r>
-            <w:r>
-              <w:rPr>
-                <w:bCs/>
-                <w:sz w:val="30"/>
-                <w:szCs w:val="30"/>
-                <w:lang w:val="en-US"/>
-              </w:rPr>
-              <w:fldChar w:fldCharType="end"/>
-            </w:r>
-            <w:r>
-              <w:rPr>
-                <w:bCs/>
-                <w:sz w:val="30"/>
-                <w:szCs w:val="30"/>
-                <w:lang w:val="en-US"/>
-              </w:rPr>
-              <w:t xml:space="preserve">; </w:t>
-            </w:r>
-            <w:r>
-              <w:rPr>
-                <w:bCs/>
-                <w:sz w:val="30"/>
-                <w:szCs w:val="30"/>
-                <w:lang w:val="en-US"/>
-              </w:rPr>
-              <w:fldChar w:fldCharType="begin"/>
-            </w:r>
-            <w:r>
-              <w:rPr>
-                <w:bCs/>
-                <w:sz w:val="30"/>
-                <w:szCs w:val="30"/>
-                <w:lang w:val="en-US"/>
-              </w:rPr>
-              <w:instrText xml:space="preserve"> MERGEFIELD UB_6 </w:instrText>
-            </w:r>
-            <w:r>
-              <w:rPr>
-                <w:bCs/>
-                <w:sz w:val="30"/>
-                <w:szCs w:val="30"/>
-                <w:lang w:val="en-US"/>
-              </w:rPr>
-              <w:fldChar w:fldCharType="separate"/>
-            </w:r>
-            <w:r>
-              <w:rPr>
-                <w:bCs/>
-                <w:noProof/>
-                <w:sz w:val="30"/>
-                <w:szCs w:val="30"/>
-                <w:lang w:val="en-US"/>
-              </w:rPr>
-              <w:t>26</w:t>
-            </w:r>
-            <w:r>
-              <w:rPr>
-                <w:bCs/>
-                <w:sz w:val="30"/>
-                <w:szCs w:val="30"/>
-                <w:lang w:val="en-US"/>
-              </w:rPr>
-              <w:fldChar w:fldCharType="end"/>
-            </w:r>
-            <w:r>
-              <w:rPr>
-                <w:bCs/>
-                <w:sz w:val="30"/>
-                <w:szCs w:val="30"/>
-                <w:lang w:val="en-US"/>
-              </w:rPr>
-              <w:t xml:space="preserve">; </w:t>
-            </w:r>
-            <w:r>
-              <w:rPr>
-                <w:bCs/>
-                <w:sz w:val="30"/>
-                <w:szCs w:val="30"/>
-                <w:lang w:val="en-US"/>
-              </w:rPr>
-              <w:fldChar w:fldCharType="begin"/>
-            </w:r>
-            <w:r>
-              <w:rPr>
-                <w:bCs/>
-                <w:sz w:val="30"/>
-                <w:szCs w:val="30"/>
-                <w:lang w:val="en-US"/>
-              </w:rPr>
-              <w:instrText xml:space="preserve"> MERGEFIELD UB_7 </w:instrText>
-            </w:r>
-            <w:r>
-              <w:rPr>
-                <w:bCs/>
-                <w:sz w:val="30"/>
-                <w:szCs w:val="30"/>
-                <w:lang w:val="en-US"/>
-              </w:rPr>
-              <w:fldChar w:fldCharType="separate"/>
-            </w:r>
-            <w:r>
-              <w:rPr>
-                <w:bCs/>
-                <w:noProof/>
-                <w:sz w:val="30"/>
-                <w:szCs w:val="30"/>
-                <w:lang w:val="en-US"/>
-              </w:rPr>
-              <w:t>72</w:t>
-            </w:r>
-            <w:r>
-              <w:rPr>
-                <w:bCs/>
-                <w:sz w:val="30"/>
-                <w:szCs w:val="30"/>
-                <w:lang w:val="en-US"/>
-              </w:rPr>
-              <w:fldChar w:fldCharType="end"/>
-            </w:r>
-            <w:r>
-              <w:rPr>
-                <w:bCs/>
-                <w:sz w:val="30"/>
-                <w:szCs w:val="30"/>
-                <w:lang w:val="en-US"/>
-              </w:rPr>
-              <w:t xml:space="preserve">; </w:t>
-            </w:r>
-            <w:r>
-              <w:rPr>
-                <w:bCs/>
-                <w:sz w:val="30"/>
-                <w:szCs w:val="30"/>
-                <w:lang w:val="en-US"/>
-              </w:rPr>
-              <w:fldChar w:fldCharType="begin"/>
-            </w:r>
-            <w:r>
-              <w:rPr>
-                <w:bCs/>
-                <w:sz w:val="30"/>
-                <w:szCs w:val="30"/>
-                <w:lang w:val="en-US"/>
-              </w:rPr>
-              <w:instrText xml:space="preserve"> MERGEFIELD UB_8 </w:instrText>
-            </w:r>
-            <w:r>
-              <w:rPr>
-                <w:bCs/>
-                <w:sz w:val="30"/>
-                <w:szCs w:val="30"/>
-                <w:lang w:val="en-US"/>
-              </w:rPr>
-              <w:fldChar w:fldCharType="separate"/>
-            </w:r>
-            <w:r>
-              <w:rPr>
-                <w:bCs/>
-                <w:noProof/>
-                <w:sz w:val="30"/>
-                <w:szCs w:val="30"/>
-                <w:lang w:val="en-US"/>
-              </w:rPr>
-              <w:t>40</w:t>
+              <w:t>42</w:t>
             </w:r>
             <w:r>
               <w:rPr>
@@ -2508,52 +2382,14 @@
               <w:tab/>
               <w:t xml:space="preserve">        </w:t>
             </w:r>
-            <w:proofErr w:type="spellStart"/>
             <w:r>
               <w:rPr>
                 <w:sz w:val="20"/>
                 <w:szCs w:val="32"/>
                 <w:lang w:val="en-US"/>
               </w:rPr>
-              <w:t>Krah</w:t>
-            </w:r>
-            <w:proofErr w:type="spellEnd"/>
-            <w:r>
-              <w:rPr>
-                <w:sz w:val="20"/>
-                <w:szCs w:val="32"/>
-                <w:lang w:val="en-US"/>
-              </w:rPr>
-              <w:t xml:space="preserve"> </w:t>
-            </w:r>
-            <w:proofErr w:type="spellStart"/>
-            <w:r>
-              <w:rPr>
-                <w:sz w:val="20"/>
-                <w:szCs w:val="32"/>
-                <w:lang w:val="en-US"/>
-              </w:rPr>
-              <w:t>dalam</w:t>
-            </w:r>
-            <w:proofErr w:type="spellEnd"/>
-            <w:r>
-              <w:rPr>
-                <w:sz w:val="20"/>
-                <w:szCs w:val="32"/>
-                <w:lang w:val="en-US"/>
-              </w:rPr>
-              <w:t xml:space="preserve"> </w:t>
-            </w:r>
-            <w:proofErr w:type="spellStart"/>
-            <w:r>
-              <w:rPr>
-                <w:sz w:val="20"/>
-                <w:szCs w:val="32"/>
-                <w:lang w:val="en-US"/>
-              </w:rPr>
-              <w:t>hitam</w:t>
-            </w:r>
-            <w:proofErr w:type="spellEnd"/>
+              <w:t>Krah dalam hitam</w:t>
+            </w:r>
           </w:p>
         </w:tc>
       </w:tr>
@@ -2623,6 +2459,26 @@
 <wne:recipients xmlns:wpc="http://schemas.microsoft.com/office/word/2010/wordprocessingCanvas" xmlns:cx="http://schemas.microsoft.com/office/drawing/2014/chartex" xmlns:cx1="http://schemas.microsoft.com/office/drawing/2015/9/8/chartex" xmlns:cx2="http://schemas.microsoft.com/office/drawing/2015/10/21/chartex" xmlns:cx3="http://schemas.microsoft.com/office/drawing/2016/5/9/chartex" xmlns:cx4="http://schemas.microsoft.com/office/drawing/2016/5/10/chartex" xmlns:cx5="http://schemas.microsoft.com/office/drawing/2016/5/11/chartex" xmlns:cx6="http://schemas.microsoft.com/office/drawing/2016/5/12/chartex" xmlns:cx7="http://schemas.microsoft.com/office/drawing/2016/5/13/chartex" xmlns:cx8="http://schemas.microsoft.com/office/drawing/2016/5/14/chartex" xmlns:mc="http://schemas.openxmlformats.org/markup-compatibility/2006" xmlns:aink="http://schemas.microsoft.com/office/drawing/2016/ink" xmlns:am3d="http://schemas.microsoft.com/office/drawing/2017/model3d" xmlns:o="urn:schemas-microsoft-com:office:office" xmlns:r="http://schemas.openxmlformats.org/officeDocument/2006/relationships" xmlns:m="http://schemas.openxmlformats.org/officeDocument/2006/math" xmlns:v="urn:schemas-microsoft-com:vml" xmlns:wp14="http://schemas.microsoft.com/office/word/2010/wordprocessingDrawing" xmlns:wp="http://schemas.openxmlformats.org/drawingml/2006/wordprocessingDrawing" xmlns:w10="urn:schemas-microsoft-com:office:word" xmlns:w="http://schemas.openxmlformats.org/wordprocessingml/2006/main" xmlns:w14="http://schemas.microsoft.com/office/word/2010/wordml" xmlns:w15="http://schemas.microsoft.com/office/word/2012/wordml" xmlns:w16cex="http://schemas.microsoft.com/office/word/2018/wordml/cex" xmlns:w16cid="http://schemas.microsoft.com/office/word/2016/wordml/cid" xmlns:w16="http://schemas.microsoft.com/office/word/2018/wordml" xmlns:w16sdtdh="http://schemas.microsoft.com/office/word/2020/wordml/sdtdatahash" xmlns:w16se="http://schemas.microsoft.com/office/word/2015/wordml/symex" xmlns:wpg="http://schemas.microsoft.com/office/word/2010/wordprocessingGroup" xmlns:wpi="http://schemas.microsoft.com/office/word/2010/wordprocessingInk" xmlns:wne="http://schemas.microsoft.com/office/word/2006/wordml" xmlns:wps="http://schemas.microsoft.com/office/word/2010/wordprocessingShape" mc:Ignorable="w14 w15 w16se w16cid w16 w16cex w16sdtdh wp14">
   <wne:recipientData>
     <wne:active wne:val="1"/>
+    <wne:hash wne:val="-1227641261"/>
+  </wne:recipientData>
+  <wne:recipientData>
+    <wne:active wne:val="1"/>
+    <wne:hash wne:val="-188448890"/>
+  </wne:recipientData>
+  <wne:recipientData>
+    <wne:active wne:val="1"/>
+    <wne:hash wne:val="1731823490"/>
+  </wne:recipientData>
+  <wne:recipientData>
+    <wne:active wne:val="1"/>
+    <wne:hash wne:val="-1745160127"/>
+  </wne:recipientData>
+  <wne:recipientData>
+    <wne:active wne:val="1"/>
+    <wne:hash wne:val="1798208200"/>
+  </wne:recipientData>
+  <wne:recipientData>
+    <wne:active wne:val="1"/>
     <wne:hash wne:val="-1255607790"/>
   </wne:recipientData>
   <wne:recipientData>
@@ -2632,6 +2488,199 @@
   <wne:recipientData>
     <wne:active wne:val="1"/>
     <wne:hash wne:val="-1203462477"/>
+  </wne:recipientData>
+  <wne:recipientData>
+    <wne:active wne:val="1"/>
+    <wne:hash wne:val="-754790169"/>
+  </wne:recipientData>
+  <wne:recipientData>
+    <wne:active wne:val="1"/>
+  </wne:recipientData>
+  <wne:recipientData>
+    <wne:active wne:val="1"/>
+  </wne:recipientData>
+  <wne:recipientData>
+    <wne:active wne:val="1"/>
+  </wne:recipientData>
+  <wne:recipientData>
+    <wne:active wne:val="1"/>
+  </wne:recipientData>
+  <wne:recipientData>
+    <wne:active wne:val="1"/>
+  </wne:recipientData>
+  <wne:recipientData>
+    <wne:active wne:val="1"/>
+  </wne:recipientData>
+  <wne:recipientData>
+    <wne:active wne:val="1"/>
+  </wne:recipientData>
+  <wne:recipientData>
+    <wne:active wne:val="1"/>
+  </wne:recipientData>
+  <wne:recipientData>
+    <wne:active wne:val="1"/>
+  </wne:recipientData>
+  <wne:recipientData>
+    <wne:active wne:val="1"/>
+  </wne:recipientData>
+  <wne:recipientData>
+    <wne:active wne:val="1"/>
+  </wne:recipientData>
+  <wne:recipientData>
+    <wne:active wne:val="1"/>
+  </wne:recipientData>
+  <wne:recipientData>
+    <wne:active wne:val="1"/>
+  </wne:recipientData>
+  <wne:recipientData>
+    <wne:active wne:val="1"/>
+  </wne:recipientData>
+  <wne:recipientData>
+    <wne:active wne:val="1"/>
+  </wne:recipientData>
+  <wne:recipientData>
+    <wne:active wne:val="1"/>
+  </wne:recipientData>
+  <wne:recipientData>
+    <wne:active wne:val="1"/>
+  </wne:recipientData>
+  <wne:recipientData>
+    <wne:active wne:val="1"/>
+  </wne:recipientData>
+  <wne:recipientData>
+    <wne:active wne:val="1"/>
+  </wne:recipientData>
+  <wne:recipientData>
+    <wne:active wne:val="1"/>
+  </wne:recipientData>
+  <wne:recipientData>
+    <wne:active wne:val="1"/>
+  </wne:recipientData>
+  <wne:recipientData>
+    <wne:active wne:val="1"/>
+  </wne:recipientData>
+  <wne:recipientData>
+    <wne:active wne:val="1"/>
+  </wne:recipientData>
+  <wne:recipientData>
+    <wne:active wne:val="1"/>
+  </wne:recipientData>
+  <wne:recipientData>
+    <wne:active wne:val="1"/>
+  </wne:recipientData>
+  <wne:recipientData>
+    <wne:active wne:val="1"/>
+  </wne:recipientData>
+  <wne:recipientData>
+    <wne:active wne:val="1"/>
+  </wne:recipientData>
+  <wne:recipientData>
+    <wne:active wne:val="1"/>
+  </wne:recipientData>
+  <wne:recipientData>
+    <wne:active wne:val="1"/>
+  </wne:recipientData>
+  <wne:recipientData>
+    <wne:active wne:val="1"/>
+  </wne:recipientData>
+  <wne:recipientData>
+    <wne:active wne:val="1"/>
+  </wne:recipientData>
+  <wne:recipientData>
+    <wne:active wne:val="1"/>
+  </wne:recipientData>
+  <wne:recipientData>
+    <wne:active wne:val="1"/>
+  </wne:recipientData>
+  <wne:recipientData>
+    <wne:active wne:val="1"/>
+  </wne:recipientData>
+  <wne:recipientData>
+    <wne:active wne:val="1"/>
+  </wne:recipientData>
+  <wne:recipientData>
+    <wne:active wne:val="1"/>
+  </wne:recipientData>
+  <wne:recipientData>
+    <wne:active wne:val="1"/>
+  </wne:recipientData>
+  <wne:recipientData>
+    <wne:active wne:val="1"/>
+  </wne:recipientData>
+  <wne:recipientData>
+    <wne:active wne:val="1"/>
+  </wne:recipientData>
+  <wne:recipientData>
+    <wne:active wne:val="1"/>
+  </wne:recipientData>
+  <wne:recipientData>
+    <wne:active wne:val="1"/>
+  </wne:recipientData>
+  <wne:recipientData>
+    <wne:active wne:val="1"/>
+  </wne:recipientData>
+  <wne:recipientData>
+    <wne:active wne:val="1"/>
+  </wne:recipientData>
+  <wne:recipientData>
+    <wne:active wne:val="1"/>
+  </wne:recipientData>
+  <wne:recipientData>
+    <wne:active wne:val="1"/>
+  </wne:recipientData>
+  <wne:recipientData>
+    <wne:active wne:val="1"/>
+  </wne:recipientData>
+  <wne:recipientData>
+    <wne:active wne:val="1"/>
+  </wne:recipientData>
+  <wne:recipientData>
+    <wne:active wne:val="1"/>
+  </wne:recipientData>
+  <wne:recipientData>
+    <wne:active wne:val="1"/>
+  </wne:recipientData>
+  <wne:recipientData>
+    <wne:active wne:val="1"/>
+  </wne:recipientData>
+  <wne:recipientData>
+    <wne:active wne:val="1"/>
+  </wne:recipientData>
+  <wne:recipientData>
+    <wne:active wne:val="1"/>
+  </wne:recipientData>
+  <wne:recipientData>
+    <wne:active wne:val="1"/>
+  </wne:recipientData>
+  <wne:recipientData>
+    <wne:active wne:val="1"/>
+  </wne:recipientData>
+  <wne:recipientData>
+    <wne:active wne:val="1"/>
+  </wne:recipientData>
+  <wne:recipientData>
+    <wne:active wne:val="1"/>
+  </wne:recipientData>
+  <wne:recipientData>
+    <wne:active wne:val="1"/>
+  </wne:recipientData>
+  <wne:recipientData>
+    <wne:active wne:val="1"/>
+  </wne:recipientData>
+  <wne:recipientData>
+    <wne:active wne:val="1"/>
+  </wne:recipientData>
+  <wne:recipientData>
+    <wne:active wne:val="1"/>
+  </wne:recipientData>
+  <wne:recipientData>
+    <wne:active wne:val="1"/>
+  </wne:recipientData>
+  <wne:recipientData>
+    <wne:active wne:val="1"/>
+  </wne:recipientData>
+  <wne:recipientData>
+    <wne:active wne:val="1"/>
   </wne:recipientData>
 </wne:recipients>
 </file>
